--- a/AAA打包/OfficeGasFormsApp.RecordSheetsNoWcNoGas.docx
+++ b/AAA打包/OfficeGasFormsApp.RecordSheetsNoWcNoGas.docx
@@ -451,7 +451,7 @@
                 <w:rFonts w:ascii="Times New Roman" w:eastAsia="宋体" w:hAnsi="Times New Roman" w:cs="Times New Roman"/>
                 <w:szCs w:val="21"/>
               </w:rPr>
-              <w:t>KPa</w:t>
+              <w:t>kPa</w:t>
             </w:r>
             <w:r>
               <w:rPr>
@@ -537,7 +537,7 @@
                 <w:rFonts w:ascii="Times New Roman" w:eastAsia="宋体" w:hAnsi="Times New Roman" w:cs="Times New Roman"/>
                 <w:szCs w:val="21"/>
               </w:rPr>
-              <w:t>KPa</w:t>
+              <w:t>kPa</w:t>
             </w:r>
             <w:r>
               <w:rPr>

--- a/AAA打包/OfficeGasFormsApp.RecordSheetsNoWcNoGas.docx
+++ b/AAA打包/OfficeGasFormsApp.RecordSheetsNoWcNoGas.docx
@@ -112,6 +112,7 @@
               </w:rPr>
               <w:t>：</w:t>
             </w:r>
+            <w:proofErr w:type="spellStart"/>
             <w:r>
               <w:rPr>
                 <w:rFonts w:ascii="Times New Roman" w:eastAsia="宋体" w:hAnsi="Times New Roman" w:cs="Times New Roman" w:hint="eastAsia"/>
@@ -121,6 +122,7 @@
               </w:rPr>
               <w:t>MineName</w:t>
             </w:r>
+            <w:proofErr w:type="spellEnd"/>
           </w:p>
         </w:tc>
       </w:tr>
@@ -150,6 +152,7 @@
               </w:rPr>
               <w:t>取样地点：</w:t>
             </w:r>
+            <w:proofErr w:type="spellStart"/>
             <w:r>
               <w:rPr>
                 <w:rFonts w:ascii="Times New Roman" w:eastAsia="宋体" w:hAnsi="Times New Roman" w:cs="Times New Roman" w:hint="eastAsia"/>
@@ -159,6 +162,7 @@
               </w:rPr>
               <w:t>SamplingSpot</w:t>
             </w:r>
+            <w:proofErr w:type="spellEnd"/>
           </w:p>
         </w:tc>
         <w:tc>
@@ -183,6 +187,7 @@
               </w:rPr>
               <w:t>煤样编号：</w:t>
             </w:r>
+            <w:proofErr w:type="spellStart"/>
             <w:r>
               <w:rPr>
                 <w:rFonts w:ascii="Times New Roman" w:eastAsia="宋体" w:hAnsi="Times New Roman" w:cs="Times New Roman" w:hint="eastAsia"/>
@@ -191,6 +196,7 @@
               </w:rPr>
               <w:t>SampleNum</w:t>
             </w:r>
+            <w:proofErr w:type="spellEnd"/>
           </w:p>
         </w:tc>
       </w:tr>
@@ -220,6 +226,7 @@
               </w:rPr>
               <w:t>取样时间：</w:t>
             </w:r>
+            <w:proofErr w:type="spellStart"/>
             <w:r>
               <w:rPr>
                 <w:rFonts w:ascii="Times New Roman" w:eastAsia="宋体" w:hAnsi="Times New Roman" w:cs="Times New Roman" w:hint="eastAsia"/>
@@ -229,6 +236,7 @@
               </w:rPr>
               <w:t>SamplingTime</w:t>
             </w:r>
+            <w:proofErr w:type="spellEnd"/>
           </w:p>
         </w:tc>
         <w:tc>
@@ -254,6 +262,7 @@
               </w:rPr>
               <w:t>埋深：</w:t>
             </w:r>
+            <w:proofErr w:type="spellStart"/>
             <w:r>
               <w:rPr>
                 <w:rFonts w:ascii="Times New Roman" w:eastAsia="宋体" w:hAnsi="Times New Roman" w:cs="Times New Roman" w:hint="eastAsia"/>
@@ -263,6 +272,7 @@
               </w:rPr>
               <w:t>BurialDepthm</w:t>
             </w:r>
+            <w:proofErr w:type="spellEnd"/>
           </w:p>
         </w:tc>
         <w:tc>
@@ -303,6 +313,7 @@
               </w:rPr>
               <w:t>层：</w:t>
             </w:r>
+            <w:proofErr w:type="spellStart"/>
             <w:r>
               <w:rPr>
                 <w:rFonts w:ascii="Times New Roman" w:eastAsia="宋体" w:hAnsi="Times New Roman" w:cs="Times New Roman" w:hint="eastAsia"/>
@@ -312,6 +323,7 @@
               </w:rPr>
               <w:t>CoalSeam</w:t>
             </w:r>
+            <w:proofErr w:type="spellEnd"/>
             <w:r>
               <w:rPr>
                 <w:rFonts w:ascii="Times New Roman" w:eastAsia="宋体" w:hAnsi="Times New Roman" w:cs="Times New Roman" w:hint="eastAsia"/>
@@ -488,6 +500,7 @@
                 <w:szCs w:val="21"/>
               </w:rPr>
             </w:pPr>
+            <w:proofErr w:type="spellStart"/>
             <w:r>
               <w:rPr>
                 <w:rFonts w:ascii="Times New Roman" w:eastAsia="宋体" w:hAnsi="Times New Roman" w:cs="Times New Roman"/>
@@ -496,6 +509,7 @@
               </w:rPr>
               <w:t>UndAtmPressure</w:t>
             </w:r>
+            <w:proofErr w:type="spellEnd"/>
           </w:p>
         </w:tc>
         <w:tc>
@@ -574,6 +588,7 @@
                 <w:szCs w:val="21"/>
               </w:rPr>
             </w:pPr>
+            <w:proofErr w:type="spellStart"/>
             <w:r>
               <w:rPr>
                 <w:rFonts w:ascii="Times New Roman" w:eastAsia="宋体" w:hAnsi="Times New Roman" w:cs="Times New Roman"/>
@@ -582,6 +597,7 @@
               </w:rPr>
               <w:t>LabAtmPressure</w:t>
             </w:r>
+            <w:proofErr w:type="spellEnd"/>
           </w:p>
         </w:tc>
       </w:tr>
@@ -682,6 +698,7 @@
                 <w:szCs w:val="21"/>
               </w:rPr>
             </w:pPr>
+            <w:proofErr w:type="spellStart"/>
             <w:r>
               <w:rPr>
                 <w:rFonts w:ascii="Times New Roman" w:eastAsia="宋体" w:hAnsi="Times New Roman" w:cs="Times New Roman"/>
@@ -690,6 +707,7 @@
               </w:rPr>
               <w:t>UndTemp</w:t>
             </w:r>
+            <w:proofErr w:type="spellEnd"/>
           </w:p>
         </w:tc>
         <w:tc>
@@ -754,6 +772,7 @@
                 <w:szCs w:val="21"/>
               </w:rPr>
             </w:pPr>
+            <w:proofErr w:type="spellStart"/>
             <w:r>
               <w:rPr>
                 <w:rFonts w:ascii="Times New Roman" w:eastAsia="宋体" w:hAnsi="Times New Roman" w:cs="Times New Roman"/>
@@ -762,6 +781,7 @@
               </w:rPr>
               <w:t>LabTemp</w:t>
             </w:r>
+            <w:proofErr w:type="spellEnd"/>
           </w:p>
         </w:tc>
       </w:tr>
@@ -848,6 +868,7 @@
                 <w:szCs w:val="21"/>
               </w:rPr>
             </w:pPr>
+            <w:proofErr w:type="spellStart"/>
             <w:r>
               <w:rPr>
                 <w:rFonts w:ascii="Times New Roman" w:eastAsia="宋体" w:hAnsi="Times New Roman" w:cs="Times New Roman" w:hint="eastAsia"/>
@@ -855,6 +876,7 @@
               </w:rPr>
               <w:t>SampleMode</w:t>
             </w:r>
+            <w:proofErr w:type="spellEnd"/>
           </w:p>
         </w:tc>
         <w:tc>
@@ -919,6 +941,7 @@
                 <w:szCs w:val="21"/>
               </w:rPr>
             </w:pPr>
+            <w:proofErr w:type="spellStart"/>
             <w:r>
               <w:rPr>
                 <w:rFonts w:ascii="Times New Roman" w:eastAsia="宋体" w:hAnsi="Times New Roman" w:cs="Times New Roman" w:hint="eastAsia"/>
@@ -926,6 +949,7 @@
               </w:rPr>
               <w:t>SamplingDepth</w:t>
             </w:r>
+            <w:proofErr w:type="spellEnd"/>
           </w:p>
         </w:tc>
       </w:tr>
@@ -1014,6 +1038,7 @@
                 <w:szCs w:val="21"/>
               </w:rPr>
             </w:pPr>
+            <w:proofErr w:type="spellStart"/>
             <w:r>
               <w:rPr>
                 <w:rFonts w:ascii="Times New Roman" w:eastAsia="宋体" w:hAnsi="Times New Roman" w:cs="Times New Roman" w:hint="eastAsia"/>
@@ -1021,6 +1046,7 @@
               </w:rPr>
               <w:t>DrillInclination</w:t>
             </w:r>
+            <w:proofErr w:type="spellEnd"/>
           </w:p>
         </w:tc>
         <w:tc>
@@ -1186,6 +1212,7 @@
                 <w:szCs w:val="21"/>
               </w:rPr>
             </w:pPr>
+            <w:proofErr w:type="spellStart"/>
             <w:r>
               <w:rPr>
                 <w:rFonts w:ascii="Times New Roman" w:eastAsia="宋体" w:hAnsi="Times New Roman" w:cs="Times New Roman" w:hint="eastAsia"/>
@@ -1193,6 +1220,7 @@
               </w:rPr>
               <w:t>DrillingEndTime</w:t>
             </w:r>
+            <w:proofErr w:type="spellEnd"/>
           </w:p>
         </w:tc>
         <w:tc>
@@ -1248,6 +1276,7 @@
                 <w:szCs w:val="21"/>
               </w:rPr>
             </w:pPr>
+            <w:proofErr w:type="spellStart"/>
             <w:r>
               <w:rPr>
                 <w:rFonts w:ascii="Times New Roman" w:eastAsia="宋体" w:hAnsi="Times New Roman" w:cs="Times New Roman" w:hint="eastAsia"/>
@@ -1255,6 +1284,7 @@
               </w:rPr>
               <w:t>CoringStartTime</w:t>
             </w:r>
+            <w:proofErr w:type="spellEnd"/>
           </w:p>
         </w:tc>
       </w:tr>
@@ -1337,6 +1367,7 @@
                 <w:szCs w:val="21"/>
               </w:rPr>
             </w:pPr>
+            <w:proofErr w:type="spellStart"/>
             <w:r>
               <w:rPr>
                 <w:rFonts w:ascii="Times New Roman" w:eastAsia="宋体" w:hAnsi="Times New Roman" w:cs="Times New Roman" w:hint="eastAsia"/>
@@ -1344,6 +1375,7 @@
               </w:rPr>
               <w:t>CoringEndTime</w:t>
             </w:r>
+            <w:proofErr w:type="spellEnd"/>
           </w:p>
         </w:tc>
         <w:tc>
@@ -1397,6 +1429,7 @@
                 <w:szCs w:val="21"/>
               </w:rPr>
             </w:pPr>
+            <w:proofErr w:type="spellStart"/>
             <w:r>
               <w:rPr>
                 <w:rFonts w:ascii="Times New Roman" w:eastAsia="宋体" w:hAnsi="Times New Roman" w:cs="Times New Roman" w:hint="eastAsia"/>
@@ -1404,6 +1437,7 @@
               </w:rPr>
               <w:t>DesorptionStartTime</w:t>
             </w:r>
+            <w:proofErr w:type="spellEnd"/>
           </w:p>
         </w:tc>
       </w:tr>
@@ -1502,6 +1536,7 @@
                 <w:szCs w:val="21"/>
               </w:rPr>
             </w:pPr>
+            <w:proofErr w:type="spellStart"/>
             <w:r>
               <w:rPr>
                 <w:rFonts w:ascii="Times New Roman" w:eastAsia="宋体" w:hAnsi="Times New Roman" w:cs="Times New Roman" w:hint="eastAsia"/>
@@ -1510,6 +1545,7 @@
               </w:rPr>
               <w:t>MoistureSample</w:t>
             </w:r>
+            <w:proofErr w:type="spellEnd"/>
           </w:p>
         </w:tc>
         <w:tc>
@@ -1580,6 +1616,7 @@
                 <w:szCs w:val="21"/>
               </w:rPr>
             </w:pPr>
+            <w:proofErr w:type="spellStart"/>
             <w:r>
               <w:rPr>
                 <w:rFonts w:ascii="Times New Roman" w:eastAsia="宋体" w:hAnsi="Times New Roman" w:cs="Times New Roman" w:hint="eastAsia"/>
@@ -1588,6 +1625,7 @@
               </w:rPr>
               <w:t>RawCoalMoisture</w:t>
             </w:r>
+            <w:proofErr w:type="spellEnd"/>
           </w:p>
         </w:tc>
       </w:tr>
@@ -1635,12 +1673,21 @@
                 <w:szCs w:val="21"/>
               </w:rPr>
             </w:pPr>
-            <w:r>
-              <w:rPr>
-                <w:rFonts w:ascii="Times New Roman" w:eastAsia="宋体" w:hAnsi="Times New Roman" w:cs="Times New Roman"/>
-                <w:szCs w:val="21"/>
-              </w:rPr>
-              <w:t>量管初始体积</w:t>
+            <w:proofErr w:type="gramStart"/>
+            <w:r>
+              <w:rPr>
+                <w:rFonts w:ascii="Times New Roman" w:eastAsia="宋体" w:hAnsi="Times New Roman" w:cs="Times New Roman"/>
+                <w:szCs w:val="21"/>
+              </w:rPr>
+              <w:t>量管初始</w:t>
+            </w:r>
+            <w:proofErr w:type="gramEnd"/>
+            <w:r>
+              <w:rPr>
+                <w:rFonts w:ascii="Times New Roman" w:eastAsia="宋体" w:hAnsi="Times New Roman" w:cs="Times New Roman"/>
+                <w:szCs w:val="21"/>
+              </w:rPr>
+              <w:t>体积</w:t>
             </w:r>
             <w:r>
               <w:rPr>
@@ -1685,6 +1732,7 @@
                 <w:szCs w:val="21"/>
               </w:rPr>
             </w:pPr>
+            <w:proofErr w:type="spellStart"/>
             <w:r>
               <w:rPr>
                 <w:rFonts w:ascii="Times New Roman" w:eastAsia="宋体" w:hAnsi="Times New Roman" w:cs="Times New Roman" w:hint="eastAsia"/>
@@ -1693,6 +1741,7 @@
               </w:rPr>
               <w:t>InitialVolume</w:t>
             </w:r>
+            <w:proofErr w:type="spellEnd"/>
           </w:p>
         </w:tc>
         <w:tc>
@@ -1747,6 +1796,7 @@
                 <w:szCs w:val="21"/>
               </w:rPr>
             </w:pPr>
+            <w:proofErr w:type="spellStart"/>
             <w:r>
               <w:rPr>
                 <w:rFonts w:ascii="Times New Roman" w:eastAsia="宋体" w:hAnsi="Times New Roman" w:cs="Times New Roman" w:hint="eastAsia"/>
@@ -1755,6 +1805,7 @@
               </w:rPr>
               <w:t>SamplingPersonnel</w:t>
             </w:r>
+            <w:proofErr w:type="spellEnd"/>
           </w:p>
         </w:tc>
       </w:tr>
@@ -7147,6 +7198,7 @@
               </w:rPr>
               <w:t>：</w:t>
             </w:r>
+            <w:proofErr w:type="spellStart"/>
             <w:r>
               <w:rPr>
                 <w:rFonts w:ascii="Times New Roman" w:eastAsia="宋体" w:hAnsi="Times New Roman" w:cs="Times New Roman" w:hint="eastAsia"/>
@@ -7155,6 +7207,7 @@
               </w:rPr>
               <w:t>UgDesorpVol</w:t>
             </w:r>
+            <w:proofErr w:type="spellEnd"/>
             <w:r>
               <w:rPr>
                 <w:rFonts w:ascii="Times New Roman" w:eastAsia="宋体" w:hAnsi="Times New Roman" w:cs="Times New Roman" w:hint="eastAsia"/>
@@ -7166,7 +7219,21 @@
               <w:rPr>
                 <w:rFonts w:hint="eastAsia"/>
               </w:rPr>
-              <w:t>瓦斯标态损失量</w:t>
+              <w:t>瓦斯标</w:t>
+            </w:r>
+            <w:proofErr w:type="gramStart"/>
+            <w:r>
+              <w:rPr>
+                <w:rFonts w:hint="eastAsia"/>
+              </w:rPr>
+              <w:t>态损失</w:t>
+            </w:r>
+            <w:proofErr w:type="gramEnd"/>
+            <w:r>
+              <w:rPr>
+                <w:rFonts w:hint="eastAsia"/>
+              </w:rPr>
+              <w:t>量</w:t>
             </w:r>
             <w:r>
               <w:rPr>
@@ -7197,6 +7264,7 @@
               </w:rPr>
               <w:t>：</w:t>
             </w:r>
+            <w:proofErr w:type="spellStart"/>
             <w:r>
               <w:rPr>
                 <w:rFonts w:ascii="Times New Roman" w:eastAsia="宋体" w:hAnsi="Times New Roman" w:cs="Times New Roman" w:hint="eastAsia"/>
@@ -7205,6 +7273,7 @@
               </w:rPr>
               <w:t>GasLossVol</w:t>
             </w:r>
+            <w:proofErr w:type="spellEnd"/>
           </w:p>
         </w:tc>
       </w:tr>
@@ -7340,6 +7409,7 @@
                 <w:szCs w:val="21"/>
               </w:rPr>
             </w:pPr>
+            <w:proofErr w:type="spellStart"/>
             <w:r>
               <w:rPr>
                 <w:rFonts w:ascii="Times New Roman" w:eastAsia="宋体" w:hAnsi="Times New Roman" w:cs="Times New Roman" w:hint="eastAsia"/>
@@ -7347,6 +7417,7 @@
               </w:rPr>
               <w:t>DesorpVolNormal</w:t>
             </w:r>
+            <w:proofErr w:type="spellEnd"/>
           </w:p>
         </w:tc>
         <w:tc>
@@ -8140,6 +8211,7 @@
                 <w:szCs w:val="21"/>
               </w:rPr>
             </w:pPr>
+            <w:proofErr w:type="spellStart"/>
             <w:r>
               <w:rPr>
                 <w:rFonts w:ascii="Times New Roman" w:eastAsia="宋体" w:hAnsi="Times New Roman" w:cs="Times New Roman"/>
@@ -8155,6 +8227,7 @@
               </w:rPr>
               <w:t>a</w:t>
             </w:r>
+            <w:proofErr w:type="spellEnd"/>
             <w:r>
               <w:rPr>
                 <w:rFonts w:ascii="Times New Roman" w:eastAsia="宋体" w:hAnsi="Times New Roman" w:cs="Times New Roman"/>
@@ -8190,6 +8263,7 @@
                 <w:szCs w:val="21"/>
               </w:rPr>
             </w:pPr>
+            <w:proofErr w:type="spellStart"/>
             <w:r>
               <w:rPr>
                 <w:rFonts w:ascii="Times New Roman" w:eastAsia="宋体" w:hAnsi="Times New Roman" w:cs="Times New Roman" w:hint="eastAsia"/>
@@ -8197,6 +8271,7 @@
               </w:rPr>
               <w:t>WaText</w:t>
             </w:r>
+            <w:proofErr w:type="spellEnd"/>
           </w:p>
         </w:tc>
       </w:tr>
@@ -8257,6 +8332,7 @@
                 <w:szCs w:val="21"/>
               </w:rPr>
             </w:pPr>
+            <w:proofErr w:type="spellStart"/>
             <w:r>
               <w:rPr>
                 <w:rFonts w:ascii="Times New Roman" w:eastAsia="宋体" w:hAnsi="Times New Roman" w:cs="Times New Roman"/>
@@ -8272,6 +8348,7 @@
               </w:rPr>
               <w:t>c</w:t>
             </w:r>
+            <w:proofErr w:type="spellEnd"/>
             <w:r>
               <w:rPr>
                 <w:rFonts w:ascii="Times New Roman" w:eastAsia="宋体" w:hAnsi="Times New Roman" w:cs="Times New Roman"/>
@@ -8308,6 +8385,7 @@
                 <w:szCs w:val="21"/>
               </w:rPr>
             </w:pPr>
+            <w:proofErr w:type="spellStart"/>
             <w:r>
               <w:rPr>
                 <w:rFonts w:ascii="Times New Roman" w:eastAsia="宋体" w:hAnsi="Times New Roman" w:cs="Times New Roman" w:hint="eastAsia"/>
@@ -8315,6 +8393,7 @@
               </w:rPr>
               <w:t>WcText</w:t>
             </w:r>
+            <w:proofErr w:type="spellEnd"/>
           </w:p>
         </w:tc>
         <w:tc>
@@ -8373,6 +8452,7 @@
                 <w:szCs w:val="21"/>
               </w:rPr>
             </w:pPr>
+            <w:proofErr w:type="spellStart"/>
             <w:r>
               <w:rPr>
                 <w:rFonts w:ascii="Times New Roman" w:eastAsia="宋体" w:hAnsi="Times New Roman" w:cs="Times New Roman" w:hint="eastAsia"/>
@@ -8380,6 +8460,7 @@
               </w:rPr>
               <w:t>WText</w:t>
             </w:r>
+            <w:proofErr w:type="spellEnd"/>
           </w:p>
         </w:tc>
         <w:tc>
@@ -8402,6 +8483,7 @@
                 <w:szCs w:val="21"/>
               </w:rPr>
             </w:pPr>
+            <w:proofErr w:type="spellStart"/>
             <w:r>
               <w:rPr>
                 <w:rFonts w:ascii="Times New Roman" w:eastAsia="宋体" w:hAnsi="Times New Roman" w:cs="Times New Roman" w:hint="eastAsia"/>
@@ -8409,6 +8491,7 @@
               </w:rPr>
               <w:t>P_Lable</w:t>
             </w:r>
+            <w:proofErr w:type="spellEnd"/>
           </w:p>
         </w:tc>
         <w:tc>
@@ -8431,6 +8514,7 @@
                 <w:szCs w:val="21"/>
               </w:rPr>
             </w:pPr>
+            <w:proofErr w:type="spellStart"/>
             <w:r>
               <w:rPr>
                 <w:rFonts w:ascii="Times New Roman" w:eastAsia="宋体" w:hAnsi="Times New Roman" w:cs="Times New Roman" w:hint="eastAsia"/>
@@ -8438,6 +8522,7 @@
               </w:rPr>
               <w:t>PText</w:t>
             </w:r>
+            <w:proofErr w:type="spellEnd"/>
           </w:p>
         </w:tc>
         <w:tc>
@@ -8660,54 +8745,58 @@
               </w:rPr>
               <w:t xml:space="preserve">        </w:t>
             </w:r>
+            <w:proofErr w:type="spellStart"/>
             <w:r>
               <w:rPr>
                 <w:rFonts w:ascii="Times New Roman" w:eastAsia="宋体" w:hAnsi="Times New Roman" w:cs="Times New Roman"/>
                 <w:sz w:val="18"/>
                 <w:szCs w:val="18"/>
               </w:rPr>
-              <w:t>Wa-</w:t>
-            </w:r>
+              <w:t>Wa</w:t>
+            </w:r>
+            <w:proofErr w:type="spellEnd"/>
             <w:r>
               <w:rPr>
                 <w:rFonts w:ascii="Times New Roman" w:eastAsia="宋体" w:hAnsi="Times New Roman" w:cs="Times New Roman"/>
                 <w:sz w:val="18"/>
                 <w:szCs w:val="18"/>
               </w:rPr>
-              <w:t>可解吸瓦斯量；</w:t>
-            </w:r>
-          </w:p>
-          <w:p>
-            <w:pPr>
+              <w:t>-</w:t>
+            </w:r>
+            <w:r>
               <w:rPr>
                 <w:rFonts w:ascii="Times New Roman" w:eastAsia="宋体" w:hAnsi="Times New Roman" w:cs="Times New Roman"/>
                 <w:sz w:val="18"/>
                 <w:szCs w:val="18"/>
               </w:rPr>
-            </w:pPr>
-            <w:r>
+              <w:t>可解吸瓦斯量；</w:t>
+            </w:r>
+          </w:p>
+          <w:p>
+            <w:pPr>
               <w:rPr>
                 <w:rFonts w:ascii="Times New Roman" w:eastAsia="宋体" w:hAnsi="Times New Roman" w:cs="Times New Roman"/>
                 <w:sz w:val="18"/>
                 <w:szCs w:val="18"/>
               </w:rPr>
-              <w:t>Wc-</w:t>
-            </w:r>
+            </w:pPr>
+            <w:proofErr w:type="spellStart"/>
             <w:r>
               <w:rPr>
                 <w:rFonts w:ascii="Times New Roman" w:eastAsia="宋体" w:hAnsi="Times New Roman" w:cs="Times New Roman"/>
                 <w:sz w:val="18"/>
                 <w:szCs w:val="18"/>
               </w:rPr>
-              <w:t>不可解吸瓦斯量；</w:t>
-            </w:r>
-            <w:r>
-              <w:rPr>
-                <w:rFonts w:ascii="Times New Roman" w:eastAsia="宋体" w:hAnsi="Times New Roman" w:cs="Times New Roman" w:hint="eastAsia"/>
+              <w:t>Wc</w:t>
+            </w:r>
+            <w:proofErr w:type="spellEnd"/>
+            <w:r>
+              <w:rPr>
+                <w:rFonts w:ascii="Times New Roman" w:eastAsia="宋体" w:hAnsi="Times New Roman" w:cs="Times New Roman"/>
                 <w:sz w:val="18"/>
                 <w:szCs w:val="18"/>
               </w:rPr>
-              <w:t xml:space="preserve">          </w:t>
+              <w:t>-</w:t>
             </w:r>
             <w:r>
               <w:rPr>
@@ -8715,32 +8804,50 @@
                 <w:sz w:val="18"/>
                 <w:szCs w:val="18"/>
               </w:rPr>
-              <w:t>W-</w:t>
-            </w:r>
-            <w:r>
-              <w:rPr>
-                <w:rFonts w:ascii="Times New Roman" w:eastAsia="宋体" w:hAnsi="Times New Roman" w:cs="Times New Roman"/>
+              <w:t>不可解吸瓦斯量；</w:t>
+            </w:r>
+            <w:r>
+              <w:rPr>
+                <w:rFonts w:ascii="Times New Roman" w:eastAsia="宋体" w:hAnsi="Times New Roman" w:cs="Times New Roman" w:hint="eastAsia"/>
                 <w:sz w:val="18"/>
                 <w:szCs w:val="18"/>
               </w:rPr>
-              <w:t>瓦斯含量；</w:t>
-            </w:r>
-            <w:r>
-              <w:rPr>
-                <w:rFonts w:ascii="Times New Roman" w:eastAsia="宋体" w:hAnsi="Times New Roman" w:cs="Times New Roman" w:hint="eastAsia"/>
+              <w:t xml:space="preserve">          </w:t>
+            </w:r>
+            <w:r>
+              <w:rPr>
+                <w:rFonts w:ascii="Times New Roman" w:eastAsia="宋体" w:hAnsi="Times New Roman" w:cs="Times New Roman"/>
                 <w:sz w:val="18"/>
                 <w:szCs w:val="18"/>
               </w:rPr>
-              <w:t xml:space="preserve">                 </w:t>
-            </w:r>
-            <w:r>
-              <w:rPr>
-                <w:rFonts w:ascii="Times New Roman" w:eastAsia="宋体" w:hAnsi="Times New Roman" w:cs="Times New Roman" w:hint="eastAsia"/>
+              <w:t>W-</w:t>
+            </w:r>
+            <w:r>
+              <w:rPr>
+                <w:rFonts w:ascii="Times New Roman" w:eastAsia="宋体" w:hAnsi="Times New Roman" w:cs="Times New Roman"/>
                 <w:sz w:val="18"/>
                 <w:szCs w:val="18"/>
               </w:rPr>
+              <w:t>瓦斯含量；</w:t>
+            </w:r>
+            <w:r>
+              <w:rPr>
+                <w:rFonts w:ascii="Times New Roman" w:eastAsia="宋体" w:hAnsi="Times New Roman" w:cs="Times New Roman" w:hint="eastAsia"/>
+                <w:sz w:val="18"/>
+                <w:szCs w:val="18"/>
+              </w:rPr>
+              <w:t xml:space="preserve">                 </w:t>
+            </w:r>
+            <w:proofErr w:type="spellStart"/>
+            <w:r>
+              <w:rPr>
+                <w:rFonts w:ascii="Times New Roman" w:eastAsia="宋体" w:hAnsi="Times New Roman" w:cs="Times New Roman" w:hint="eastAsia"/>
+                <w:sz w:val="18"/>
+                <w:szCs w:val="18"/>
+              </w:rPr>
               <w:t>P_beizhu</w:t>
             </w:r>
+            <w:proofErr w:type="spellEnd"/>
           </w:p>
         </w:tc>
       </w:tr>
@@ -8811,6 +8918,7 @@
                 <w:szCs w:val="22"/>
               </w:rPr>
             </w:pPr>
+            <w:proofErr w:type="spellStart"/>
             <w:r>
               <w:rPr>
                 <w:rFonts w:ascii="Times New Roman" w:eastAsia="宋体" w:hAnsi="Times New Roman" w:cs="Times New Roman" w:hint="eastAsia"/>
@@ -8819,6 +8927,7 @@
               </w:rPr>
               <w:t>DownholeTesters</w:t>
             </w:r>
+            <w:proofErr w:type="spellEnd"/>
           </w:p>
         </w:tc>
         <w:tc>
@@ -8845,7 +8954,8 @@
             <w:r>
               <w:rPr>
                 <w:rFonts w:ascii="Times New Roman" w:eastAsia="宋体" w:hAnsi="Times New Roman" w:cs="Times New Roman" w:hint="eastAsia"/>
-                <w:szCs w:val="21"/>
+                <w:sz w:val="22"/>
+                <w:szCs w:val="22"/>
               </w:rPr>
               <w:t>测试时间：</w:t>
             </w:r>
@@ -8872,6 +8982,7 @@
                 <w:szCs w:val="22"/>
               </w:rPr>
             </w:pPr>
+            <w:proofErr w:type="spellStart"/>
             <w:r>
               <w:rPr>
                 <w:rFonts w:ascii="Times New Roman" w:eastAsia="宋体" w:hAnsi="Times New Roman" w:cs="Times New Roman" w:hint="eastAsia"/>
@@ -8880,6 +8991,7 @@
               </w:rPr>
               <w:t>TestTime</w:t>
             </w:r>
+            <w:proofErr w:type="spellEnd"/>
           </w:p>
         </w:tc>
       </w:tr>
@@ -8922,7 +9034,8 @@
             <w:r>
               <w:rPr>
                 <w:rFonts w:ascii="Times New Roman" w:eastAsia="宋体" w:hAnsi="Times New Roman" w:cs="Times New Roman" w:hint="eastAsia"/>
-                <w:szCs w:val="21"/>
+                <w:sz w:val="22"/>
+                <w:szCs w:val="22"/>
               </w:rPr>
               <w:t>实验室测试人员：</w:t>
             </w:r>
@@ -8983,7 +9096,8 @@
             <w:r>
               <w:rPr>
                 <w:rFonts w:ascii="Times New Roman" w:eastAsia="宋体" w:hAnsi="Times New Roman" w:cs="Times New Roman"/>
-                <w:szCs w:val="21"/>
+                <w:sz w:val="22"/>
+                <w:szCs w:val="22"/>
               </w:rPr>
               <w:t>审核人员：</w:t>
             </w:r>
@@ -9010,6 +9124,7 @@
                 <w:szCs w:val="22"/>
               </w:rPr>
             </w:pPr>
+            <w:proofErr w:type="spellStart"/>
             <w:r>
               <w:rPr>
                 <w:rFonts w:ascii="Times New Roman" w:eastAsia="宋体" w:hAnsi="Times New Roman" w:cs="Times New Roman" w:hint="eastAsia"/>
@@ -9018,6 +9133,7 @@
               </w:rPr>
               <w:t>AuditorText</w:t>
             </w:r>
+            <w:proofErr w:type="spellEnd"/>
           </w:p>
         </w:tc>
         <w:tc>
@@ -9072,6 +9188,7 @@
                 <w:szCs w:val="22"/>
               </w:rPr>
             </w:pPr>
+            <w:proofErr w:type="spellStart"/>
             <w:r>
               <w:rPr>
                 <w:rFonts w:ascii="Times New Roman" w:eastAsia="宋体" w:hAnsi="Times New Roman" w:cs="Times New Roman" w:hint="eastAsia"/>
@@ -9080,6 +9197,7 @@
               </w:rPr>
               <w:t>ReportTimeText</w:t>
             </w:r>
+            <w:proofErr w:type="spellEnd"/>
           </w:p>
         </w:tc>
       </w:tr>
@@ -9126,6 +9244,7 @@
               </w:rPr>
               <w:t>备注：</w:t>
             </w:r>
+            <w:proofErr w:type="spellStart"/>
             <w:r>
               <w:rPr>
                 <w:rFonts w:ascii="Times New Roman" w:eastAsia="宋体" w:hAnsi="Times New Roman" w:cs="Times New Roman" w:hint="eastAsia"/>
@@ -9134,6 +9253,7 @@
               </w:rPr>
               <w:t>RemarkText</w:t>
             </w:r>
+            <w:proofErr w:type="spellEnd"/>
           </w:p>
         </w:tc>
       </w:tr>
@@ -9599,13 +9719,23 @@
       </w:rPr>
       <w:t xml:space="preserve"> </w:t>
     </w:r>
+    <w:proofErr w:type="gramStart"/>
     <w:r>
       <w:rPr>
         <w:rFonts w:hint="eastAsia"/>
         <w:sz w:val="20"/>
         <w:szCs w:val="28"/>
       </w:rPr>
-      <w:t>贵州省煤安技术服务有限公司</w:t>
+      <w:t>贵州省煤安技术服务</w:t>
+    </w:r>
+    <w:proofErr w:type="gramEnd"/>
+    <w:r>
+      <w:rPr>
+        <w:rFonts w:hint="eastAsia"/>
+        <w:sz w:val="20"/>
+        <w:szCs w:val="28"/>
+      </w:rPr>
+      <w:t>有限公司</w:t>
     </w:r>
     <w:r>
       <w:rPr>
